--- a/Temos.docx
+++ b/Temos.docx
@@ -1309,18 +1309,48 @@
         </w:rPr>
         <w:t>Teorija</w:t>
       </w:r>
-    </w:p>
-    <w:p>
-      <w:pPr>
-        <w:pStyle w:val="ListParagraph"/>
-        <w:numPr>
-          <w:ilvl w:val="1"/>
-          <w:numId w:val="3"/>
-        </w:numPr>
-        <w:rPr>
-          <w:noProof/>
-        </w:rPr>
-      </w:pPr>
+      <w:r>
+        <w:rPr>
+          <w:noProof/>
+        </w:rPr>
+        <w:t xml:space="preserve"> </w:t>
+      </w:r>
+    </w:p>
+    <w:p>
+      <w:pPr>
+        <w:pStyle w:val="ListParagraph"/>
+        <w:numPr>
+          <w:ilvl w:val="1"/>
+          <w:numId w:val="3"/>
+        </w:numPr>
+        <w:rPr>
+          <w:noProof/>
+        </w:rPr>
+      </w:pPr>
+      <w:r>
+        <w:rPr>
+          <w:noProof/>
+        </w:rPr>
+        <w:t>13 skaidr</w:t>
+      </w:r>
+      <w:r>
+        <w:rPr>
+          <w:noProof/>
+        </w:rPr>
+        <w:t>ė</w:t>
+      </w:r>
+      <w:r>
+        <w:rPr>
+          <w:noProof/>
+        </w:rPr>
+        <w:t xml:space="preserve"> </w:t>
+      </w:r>
+      <w:r>
+        <w:rPr>
+          <w:noProof/>
+        </w:rPr>
+        <w:t xml:space="preserve">- </w:t>
+      </w:r>
       <w:r>
         <w:rPr>
           <w:noProof/>

--- a/Temos.docx
+++ b/Temos.docx
@@ -1,6 +1,6 @@
 
 <file path=word/document.xml><?xml version="1.0" encoding="utf-8"?>
-<w:document xmlns:wpc="http://schemas.microsoft.com/office/word/2010/wordprocessingCanvas" xmlns:cx="http://schemas.microsoft.com/office/drawing/2014/chartex" xmlns:cx1="http://schemas.microsoft.com/office/drawing/2015/9/8/chartex" xmlns:cx2="http://schemas.microsoft.com/office/drawing/2015/10/21/chartex" xmlns:cx3="http://schemas.microsoft.com/office/drawing/2016/5/9/chartex" xmlns:cx4="http://schemas.microsoft.com/office/drawing/2016/5/10/chartex" xmlns:cx5="http://schemas.microsoft.com/office/drawing/2016/5/11/chartex" xmlns:cx6="http://schemas.microsoft.com/office/drawing/2016/5/12/chartex" xmlns:cx7="http://schemas.microsoft.com/office/drawing/2016/5/13/chartex" xmlns:cx8="http://schemas.microsoft.com/office/drawing/2016/5/14/chartex" xmlns:mc="http://schemas.openxmlformats.org/markup-compatibility/2006" xmlns:aink="http://schemas.microsoft.com/office/drawing/2016/ink" xmlns:am3d="http://schemas.microsoft.com/office/drawing/2017/model3d" xmlns:o="urn:schemas-microsoft-com:office:office" xmlns:r="http://schemas.openxmlformats.org/officeDocument/2006/relationships" xmlns:m="http://schemas.openxmlformats.org/officeDocument/2006/math" xmlns:v="urn:schemas-microsoft-com:vml" xmlns:wp14="http://schemas.microsoft.com/office/word/2010/wordprocessingDrawing" xmlns:wp="http://schemas.openxmlformats.org/drawingml/2006/wordprocessingDrawing" xmlns:w10="urn:schemas-microsoft-com:office:word" xmlns:w="http://schemas.openxmlformats.org/wordprocessingml/2006/main" xmlns:w14="http://schemas.microsoft.com/office/word/2010/wordml" xmlns:w15="http://schemas.microsoft.com/office/word/2012/wordml" xmlns:w16cex="http://schemas.microsoft.com/office/word/2018/wordml/cex" xmlns:w16cid="http://schemas.microsoft.com/office/word/2016/wordml/cid" xmlns:w16="http://schemas.microsoft.com/office/word/2018/wordml" xmlns:w16sdtdh="http://schemas.microsoft.com/office/word/2020/wordml/sdtdatahash" xmlns:w16se="http://schemas.microsoft.com/office/word/2015/wordml/symex" xmlns:wpg="http://schemas.microsoft.com/office/word/2010/wordprocessingGroup" xmlns:wpi="http://schemas.microsoft.com/office/word/2010/wordprocessingInk" xmlns:wne="http://schemas.microsoft.com/office/word/2006/wordml" xmlns:wps="http://schemas.microsoft.com/office/word/2010/wordprocessingShape" mc:Ignorable="w14 w15 w16se w16cid w16 w16cex w16sdtdh wp14">
+<w:document xmlns:wpc="http://schemas.microsoft.com/office/word/2010/wordprocessingCanvas" xmlns:cx="http://schemas.microsoft.com/office/drawing/2014/chartex" xmlns:cx1="http://schemas.microsoft.com/office/drawing/2015/9/8/chartex" xmlns:cx2="http://schemas.microsoft.com/office/drawing/2015/10/21/chartex" xmlns:cx3="http://schemas.microsoft.com/office/drawing/2016/5/9/chartex" xmlns:cx4="http://schemas.microsoft.com/office/drawing/2016/5/10/chartex" xmlns:cx5="http://schemas.microsoft.com/office/drawing/2016/5/11/chartex" xmlns:cx6="http://schemas.microsoft.com/office/drawing/2016/5/12/chartex" xmlns:cx7="http://schemas.microsoft.com/office/drawing/2016/5/13/chartex" xmlns:cx8="http://schemas.microsoft.com/office/drawing/2016/5/14/chartex" xmlns:mc="http://schemas.openxmlformats.org/markup-compatibility/2006" xmlns:aink="http://schemas.microsoft.com/office/drawing/2016/ink" xmlns:am3d="http://schemas.microsoft.com/office/drawing/2017/model3d" xmlns:o="urn:schemas-microsoft-com:office:office" xmlns:oel="http://schemas.microsoft.com/office/2019/extlst" xmlns:r="http://schemas.openxmlformats.org/officeDocument/2006/relationships" xmlns:m="http://schemas.openxmlformats.org/officeDocument/2006/math" xmlns:v="urn:schemas-microsoft-com:vml" xmlns:wp14="http://schemas.microsoft.com/office/word/2010/wordprocessingDrawing" xmlns:wp="http://schemas.openxmlformats.org/drawingml/2006/wordprocessingDrawing" xmlns:w10="urn:schemas-microsoft-com:office:word" xmlns:w="http://schemas.openxmlformats.org/wordprocessingml/2006/main" xmlns:w14="http://schemas.microsoft.com/office/word/2010/wordml" xmlns:w15="http://schemas.microsoft.com/office/word/2012/wordml" xmlns:w16cex="http://schemas.microsoft.com/office/word/2018/wordml/cex" xmlns:w16cid="http://schemas.microsoft.com/office/word/2016/wordml/cid" xmlns:w16="http://schemas.microsoft.com/office/word/2018/wordml" xmlns:w16sdtdh="http://schemas.microsoft.com/office/word/2020/wordml/sdtdatahash" xmlns:w16se="http://schemas.microsoft.com/office/word/2015/wordml/symex" xmlns:wpg="http://schemas.microsoft.com/office/word/2010/wordprocessingGroup" xmlns:wpi="http://schemas.microsoft.com/office/word/2010/wordprocessingInk" xmlns:wne="http://schemas.microsoft.com/office/word/2006/wordml" xmlns:wps="http://schemas.microsoft.com/office/word/2010/wordprocessingShape" mc:Ignorable="w14 w15 w16se w16cid w16 w16cex w16sdtdh wp14">
   <w:body>
     <w:p>
       <w:pPr>
@@ -113,6 +113,12 @@
         </w:rPr>
         <w:t>Sqlite</w:t>
       </w:r>
+      <w:r>
+        <w:rPr>
+          <w:noProof/>
+        </w:rPr>
+        <w:t xml:space="preserve"> ir python</w:t>
+      </w:r>
     </w:p>
     <w:p>
       <w:pPr>
@@ -134,56 +140,131 @@
     </w:p>
     <w:p>
       <w:pPr>
+        <w:rPr>
+          <w:noProof/>
+        </w:rPr>
+      </w:pPr>
+    </w:p>
+    <w:p>
+      <w:pPr>
+        <w:pStyle w:val="Heading1"/>
+        <w:rPr>
+          <w:noProof/>
+          <w:lang w:val="lt-LT"/>
+        </w:rPr>
+      </w:pPr>
+      <w:r>
+        <w:rPr>
+          <w:noProof/>
+        </w:rPr>
+        <w:t>Paskaitos ir j</w:t>
+      </w:r>
+      <w:r>
+        <w:rPr>
+          <w:noProof/>
+          <w:lang w:val="lt-LT"/>
+        </w:rPr>
+        <w:t>ų temos</w:t>
+      </w:r>
+    </w:p>
+    <w:p>
+      <w:pPr>
         <w:pStyle w:val="ListParagraph"/>
         <w:numPr>
           <w:ilvl w:val="0"/>
-          <w:numId w:val="4"/>
-        </w:numPr>
-        <w:rPr>
-          <w:noProof/>
-        </w:rPr>
-      </w:pPr>
-      <w:r>
-        <w:rPr>
-          <w:noProof/>
-        </w:rPr>
-        <w:t>Airflow</w:t>
-      </w:r>
-    </w:p>
-    <w:p>
-      <w:pPr>
-        <w:rPr>
-          <w:noProof/>
-        </w:rPr>
-      </w:pPr>
-    </w:p>
-    <w:p>
-      <w:pPr>
-        <w:rPr>
-          <w:noProof/>
-        </w:rPr>
-      </w:pPr>
-    </w:p>
-    <w:p>
-      <w:pPr>
-        <w:pStyle w:val="Heading1"/>
-        <w:rPr>
-          <w:noProof/>
-          <w:lang w:val="lt-LT"/>
-        </w:rPr>
-      </w:pPr>
-      <w:r>
-        <w:rPr>
-          <w:noProof/>
-        </w:rPr>
-        <w:t>Paskaitos ir j</w:t>
-      </w:r>
-      <w:r>
-        <w:rPr>
-          <w:noProof/>
-          <w:lang w:val="lt-LT"/>
-        </w:rPr>
-        <w:t>ų temos</w:t>
+          <w:numId w:val="3"/>
+        </w:numPr>
+        <w:rPr>
+          <w:noProof/>
+        </w:rPr>
+      </w:pPr>
+      <w:r>
+        <w:rPr>
+          <w:noProof/>
+        </w:rPr>
+        <w:t>Teorija</w:t>
+      </w:r>
+    </w:p>
+    <w:p>
+      <w:pPr>
+        <w:pStyle w:val="ListParagraph"/>
+        <w:numPr>
+          <w:ilvl w:val="1"/>
+          <w:numId w:val="3"/>
+        </w:numPr>
+        <w:rPr>
+          <w:noProof/>
+        </w:rPr>
+      </w:pPr>
+      <w:r>
+        <w:rPr>
+          <w:noProof/>
+        </w:rPr>
+        <w:t>1 skaidr</w:t>
+      </w:r>
+      <w:r>
+        <w:rPr>
+          <w:noProof/>
+          <w:lang w:val="lt-LT"/>
+        </w:rPr>
+        <w:t>ė</w:t>
+      </w:r>
+    </w:p>
+    <w:p>
+      <w:pPr>
+        <w:pStyle w:val="ListParagraph"/>
+        <w:numPr>
+          <w:ilvl w:val="2"/>
+          <w:numId w:val="3"/>
+        </w:numPr>
+        <w:rPr>
+          <w:noProof/>
+        </w:rPr>
+      </w:pPr>
+      <w:r>
+        <w:rPr>
+          <w:noProof/>
+          <w:lang w:val="lt-LT"/>
+        </w:rPr>
+        <w:t>Aplinkos paruošimas.</w:t>
+      </w:r>
+    </w:p>
+    <w:p>
+      <w:pPr>
+        <w:pStyle w:val="ListParagraph"/>
+        <w:numPr>
+          <w:ilvl w:val="2"/>
+          <w:numId w:val="3"/>
+        </w:numPr>
+        <w:rPr>
+          <w:noProof/>
+        </w:rPr>
+      </w:pPr>
+      <w:r>
+        <w:rPr>
+          <w:noProof/>
+          <w:lang w:val="lt-LT"/>
+        </w:rPr>
+        <w:t xml:space="preserve">Kas yra sql? </w:t>
+      </w:r>
+    </w:p>
+    <w:p>
+      <w:pPr>
+        <w:pStyle w:val="ListParagraph"/>
+        <w:numPr>
+          <w:ilvl w:val="2"/>
+          <w:numId w:val="3"/>
+        </w:numPr>
+        <w:rPr>
+          <w:noProof/>
+        </w:rPr>
+      </w:pPr>
+      <w:r>
+        <w:rPr>
+          <w:noProof/>
+          <w:lang w:val="lt-LT"/>
+        </w:rPr>
+        <w:t>Paprastų užklausų rašymas.</w:t>
       </w:r>
     </w:p>
     <w:p>
@@ -200,6 +281,7 @@
       <w:r>
         <w:rPr>
           <w:noProof/>
+          <w:lang w:val="lt-LT"/>
         </w:rPr>
         <w:t>Teorija</w:t>
       </w:r>
@@ -218,8 +300,186 @@
       <w:r>
         <w:rPr>
           <w:noProof/>
-        </w:rPr>
-        <w:t>1 skaidr</w:t>
+          <w:lang w:val="lt-LT"/>
+        </w:rPr>
+        <w:t>2 skaidrė</w:t>
+      </w:r>
+    </w:p>
+    <w:p>
+      <w:pPr>
+        <w:pStyle w:val="ListParagraph"/>
+        <w:numPr>
+          <w:ilvl w:val="2"/>
+          <w:numId w:val="3"/>
+        </w:numPr>
+        <w:rPr>
+          <w:noProof/>
+        </w:rPr>
+      </w:pPr>
+      <w:r>
+        <w:rPr>
+          <w:noProof/>
+          <w:lang w:val="lt-LT"/>
+        </w:rPr>
+        <w:t>Duomenų bazės kūrimas</w:t>
+      </w:r>
+    </w:p>
+    <w:p>
+      <w:pPr>
+        <w:pStyle w:val="ListParagraph"/>
+        <w:numPr>
+          <w:ilvl w:val="3"/>
+          <w:numId w:val="3"/>
+        </w:numPr>
+        <w:rPr>
+          <w:noProof/>
+        </w:rPr>
+      </w:pPr>
+      <w:r>
+        <w:rPr>
+          <w:noProof/>
+          <w:lang w:val="lt-LT"/>
+        </w:rPr>
+        <w:lastRenderedPageBreak/>
+        <w:t>Insert, select, update, delete užklausos</w:t>
+      </w:r>
+    </w:p>
+    <w:p>
+      <w:pPr>
+        <w:pStyle w:val="ListParagraph"/>
+        <w:numPr>
+          <w:ilvl w:val="2"/>
+          <w:numId w:val="3"/>
+        </w:numPr>
+        <w:rPr>
+          <w:noProof/>
+        </w:rPr>
+      </w:pPr>
+      <w:r>
+        <w:rPr>
+          <w:noProof/>
+          <w:lang w:val="lt-LT"/>
+        </w:rPr>
+        <w:t>Duomenų bazės normalizavimas</w:t>
+      </w:r>
+    </w:p>
+    <w:p>
+      <w:pPr>
+        <w:pStyle w:val="ListParagraph"/>
+        <w:numPr>
+          <w:ilvl w:val="0"/>
+          <w:numId w:val="3"/>
+        </w:numPr>
+        <w:rPr>
+          <w:noProof/>
+        </w:rPr>
+      </w:pPr>
+      <w:r>
+        <w:rPr>
+          <w:noProof/>
+          <w:lang w:val="lt-LT"/>
+        </w:rPr>
+        <w:t>Praktika</w:t>
+      </w:r>
+    </w:p>
+    <w:p>
+      <w:pPr>
+        <w:pStyle w:val="ListParagraph"/>
+        <w:numPr>
+          <w:ilvl w:val="1"/>
+          <w:numId w:val="3"/>
+        </w:numPr>
+        <w:rPr>
+          <w:noProof/>
+        </w:rPr>
+      </w:pPr>
+      <w:r>
+        <w:rPr>
+          <w:noProof/>
+          <w:lang w:val="lt-LT"/>
+        </w:rPr>
+        <w:t xml:space="preserve">MySQL paleidimas naudojantis docker </w:t>
+      </w:r>
+    </w:p>
+    <w:p>
+      <w:pPr>
+        <w:pStyle w:val="ListParagraph"/>
+        <w:numPr>
+          <w:ilvl w:val="1"/>
+          <w:numId w:val="3"/>
+        </w:numPr>
+        <w:rPr>
+          <w:noProof/>
+        </w:rPr>
+      </w:pPr>
+      <w:r>
+        <w:rPr>
+          <w:noProof/>
+          <w:lang w:val="lt-LT"/>
+        </w:rPr>
+        <w:t xml:space="preserve">Duomenų bazės </w:t>
+      </w:r>
+      <w:r>
+        <w:rPr>
+          <w:noProof/>
+          <w:lang w:val="lt-LT"/>
+        </w:rPr>
+        <w:t>kūrimas</w:t>
+      </w:r>
+    </w:p>
+    <w:p>
+      <w:pPr>
+        <w:pStyle w:val="ListParagraph"/>
+        <w:numPr>
+          <w:ilvl w:val="1"/>
+          <w:numId w:val="3"/>
+        </w:numPr>
+        <w:rPr>
+          <w:noProof/>
+        </w:rPr>
+      </w:pPr>
+      <w:r>
+        <w:rPr>
+          <w:noProof/>
+          <w:lang w:val="lt-LT"/>
+        </w:rPr>
+        <w:t>Duomenų bazės normalizavimas</w:t>
+      </w:r>
+    </w:p>
+    <w:p>
+      <w:pPr>
+        <w:pStyle w:val="ListParagraph"/>
+        <w:numPr>
+          <w:ilvl w:val="0"/>
+          <w:numId w:val="3"/>
+        </w:numPr>
+        <w:rPr>
+          <w:noProof/>
+        </w:rPr>
+      </w:pPr>
+      <w:r>
+        <w:rPr>
+          <w:noProof/>
+        </w:rPr>
+        <w:t>Teorija</w:t>
+      </w:r>
+    </w:p>
+    <w:p>
+      <w:pPr>
+        <w:pStyle w:val="ListParagraph"/>
+        <w:numPr>
+          <w:ilvl w:val="1"/>
+          <w:numId w:val="3"/>
+        </w:numPr>
+        <w:rPr>
+          <w:noProof/>
+        </w:rPr>
+      </w:pPr>
+      <w:r>
+        <w:rPr>
+          <w:noProof/>
+        </w:rPr>
+        <w:t>3 skaidr</w:t>
       </w:r>
       <w:r>
         <w:rPr>
@@ -245,7 +505,25 @@
           <w:noProof/>
           <w:lang w:val="lt-LT"/>
         </w:rPr>
-        <w:t>Aplinkos paruošimas.</w:t>
+        <w:t xml:space="preserve">Kas yra select užklausa? </w:t>
+      </w:r>
+    </w:p>
+    <w:p>
+      <w:pPr>
+        <w:pStyle w:val="ListParagraph"/>
+        <w:numPr>
+          <w:ilvl w:val="1"/>
+          <w:numId w:val="3"/>
+        </w:numPr>
+        <w:rPr>
+          <w:noProof/>
+        </w:rPr>
+      </w:pPr>
+      <w:r>
+        <w:rPr>
+          <w:noProof/>
+        </w:rPr>
+        <w:t>4 skaidrė</w:t>
       </w:r>
     </w:p>
     <w:p>
@@ -264,7 +542,45 @@
           <w:noProof/>
           <w:lang w:val="lt-LT"/>
         </w:rPr>
-        <w:t xml:space="preserve">Kas yra sql? </w:t>
+        <w:t xml:space="preserve">Eilučių filtravimas – komanda where. </w:t>
+      </w:r>
+    </w:p>
+    <w:p>
+      <w:pPr>
+        <w:pStyle w:val="ListParagraph"/>
+        <w:numPr>
+          <w:ilvl w:val="0"/>
+          <w:numId w:val="3"/>
+        </w:numPr>
+        <w:rPr>
+          <w:noProof/>
+        </w:rPr>
+      </w:pPr>
+      <w:r>
+        <w:rPr>
+          <w:noProof/>
+          <w:lang w:val="lt-LT"/>
+        </w:rPr>
+        <w:t>Teorija</w:t>
+      </w:r>
+    </w:p>
+    <w:p>
+      <w:pPr>
+        <w:pStyle w:val="ListParagraph"/>
+        <w:numPr>
+          <w:ilvl w:val="1"/>
+          <w:numId w:val="3"/>
+        </w:numPr>
+        <w:rPr>
+          <w:noProof/>
+        </w:rPr>
+      </w:pPr>
+      <w:r>
+        <w:rPr>
+          <w:noProof/>
+          <w:lang w:val="lt-LT"/>
+        </w:rPr>
+        <w:t>5 skaidrė</w:t>
       </w:r>
     </w:p>
     <w:p>
@@ -283,7 +599,7 @@
           <w:noProof/>
           <w:lang w:val="lt-LT"/>
         </w:rPr>
-        <w:t>Paprastų užklausų rašymas.</w:t>
+        <w:t>Inner  join, left join, outer join, cross join</w:t>
       </w:r>
     </w:p>
     <w:p>
@@ -302,7 +618,586 @@
           <w:noProof/>
           <w:lang w:val="lt-LT"/>
         </w:rPr>
+        <w:t>Teorija</w:t>
+      </w:r>
+    </w:p>
+    <w:p>
+      <w:pPr>
+        <w:pStyle w:val="ListParagraph"/>
+        <w:numPr>
+          <w:ilvl w:val="1"/>
+          <w:numId w:val="3"/>
+        </w:numPr>
+        <w:rPr>
+          <w:noProof/>
+        </w:rPr>
+      </w:pPr>
+      <w:r>
+        <w:rPr>
+          <w:noProof/>
+          <w:lang w:val="lt-LT"/>
+        </w:rPr>
+        <w:t>6 skaidrė</w:t>
+      </w:r>
+    </w:p>
+    <w:p>
+      <w:pPr>
+        <w:pStyle w:val="ListParagraph"/>
+        <w:numPr>
+          <w:ilvl w:val="2"/>
+          <w:numId w:val="3"/>
+        </w:numPr>
+        <w:rPr>
+          <w:noProof/>
+        </w:rPr>
+      </w:pPr>
+      <w:r>
+        <w:rPr>
+          <w:noProof/>
+          <w:lang w:val="lt-LT"/>
+        </w:rPr>
+        <w:t>Union</w:t>
+      </w:r>
+    </w:p>
+    <w:p>
+      <w:pPr>
+        <w:pStyle w:val="ListParagraph"/>
+        <w:numPr>
+          <w:ilvl w:val="1"/>
+          <w:numId w:val="3"/>
+        </w:numPr>
+        <w:rPr>
+          <w:noProof/>
+        </w:rPr>
+      </w:pPr>
+      <w:r>
+        <w:rPr>
+          <w:noProof/>
+          <w:lang w:val="lt-LT"/>
+        </w:rPr>
+        <w:t>7 skaidrė</w:t>
+      </w:r>
+    </w:p>
+    <w:p>
+      <w:pPr>
+        <w:pStyle w:val="ListParagraph"/>
+        <w:numPr>
+          <w:ilvl w:val="2"/>
+          <w:numId w:val="3"/>
+        </w:numPr>
+        <w:rPr>
+          <w:noProof/>
+        </w:rPr>
+      </w:pPr>
+      <w:r>
+        <w:rPr>
+          <w:noProof/>
+          <w:lang w:val="lt-LT"/>
+        </w:rPr>
+        <w:t>Duomenų generavimas, manipuliavimas, konvertavimas</w:t>
+      </w:r>
+    </w:p>
+    <w:p>
+      <w:pPr>
+        <w:pStyle w:val="ListParagraph"/>
+        <w:numPr>
+          <w:ilvl w:val="1"/>
+          <w:numId w:val="3"/>
+        </w:numPr>
+        <w:rPr>
+          <w:noProof/>
+        </w:rPr>
+      </w:pPr>
+      <w:r>
+        <w:rPr>
+          <w:noProof/>
+          <w:lang w:val="lt-LT"/>
+        </w:rPr>
+        <w:t xml:space="preserve">8 skaidrė </w:t>
+      </w:r>
+    </w:p>
+    <w:p>
+      <w:pPr>
+        <w:pStyle w:val="ListParagraph"/>
+        <w:numPr>
+          <w:ilvl w:val="2"/>
+          <w:numId w:val="3"/>
+        </w:numPr>
+        <w:rPr>
+          <w:noProof/>
+        </w:rPr>
+      </w:pPr>
+      <w:r>
+        <w:rPr>
+          <w:noProof/>
+          <w:lang w:val="lt-LT"/>
+        </w:rPr>
+        <w:t>Group by</w:t>
+      </w:r>
+      <w:r>
+        <w:rPr>
+          <w:noProof/>
+          <w:lang w:val="lt-LT"/>
+        </w:rPr>
+        <w:t>, order by</w:t>
+      </w:r>
+    </w:p>
+    <w:p>
+      <w:pPr>
+        <w:pStyle w:val="ListParagraph"/>
+        <w:numPr>
+          <w:ilvl w:val="0"/>
+          <w:numId w:val="3"/>
+        </w:numPr>
+        <w:rPr>
+          <w:noProof/>
+        </w:rPr>
+      </w:pPr>
+      <w:r>
+        <w:rPr>
+          <w:noProof/>
+          <w:lang w:val="lt-LT"/>
+        </w:rPr>
+        <w:t>Praktika</w:t>
+      </w:r>
+    </w:p>
+    <w:p>
+      <w:pPr>
+        <w:pStyle w:val="ListParagraph"/>
+        <w:numPr>
+          <w:ilvl w:val="1"/>
+          <w:numId w:val="3"/>
+        </w:numPr>
+        <w:rPr>
+          <w:noProof/>
+        </w:rPr>
+      </w:pPr>
+      <w:r>
+        <w:rPr>
+          <w:noProof/>
+          <w:lang w:val="lt-LT"/>
+        </w:rPr>
+        <w:t>Paprastos užklausos</w:t>
+      </w:r>
+    </w:p>
+    <w:p>
+      <w:pPr>
+        <w:pStyle w:val="ListParagraph"/>
+        <w:numPr>
+          <w:ilvl w:val="1"/>
+          <w:numId w:val="3"/>
+        </w:numPr>
+        <w:rPr>
+          <w:noProof/>
+        </w:rPr>
+      </w:pPr>
+      <w:r>
+        <w:rPr>
+          <w:noProof/>
+          <w:lang w:val="lt-LT"/>
+        </w:rPr>
+        <w:t>Užklausos su komanda where</w:t>
+      </w:r>
+    </w:p>
+    <w:p>
+      <w:pPr>
+        <w:pStyle w:val="ListParagraph"/>
+        <w:numPr>
+          <w:ilvl w:val="1"/>
+          <w:numId w:val="3"/>
+        </w:numPr>
+        <w:rPr>
+          <w:noProof/>
+        </w:rPr>
+      </w:pPr>
+      <w:r>
+        <w:rPr>
+          <w:noProof/>
+          <w:lang w:val="lt-LT"/>
+        </w:rPr>
+        <w:t>Užklausos su join‘ais</w:t>
+      </w:r>
+    </w:p>
+    <w:p>
+      <w:pPr>
+        <w:pStyle w:val="ListParagraph"/>
+        <w:numPr>
+          <w:ilvl w:val="1"/>
+          <w:numId w:val="3"/>
+        </w:numPr>
+        <w:rPr>
+          <w:noProof/>
+        </w:rPr>
+      </w:pPr>
+      <w:r>
+        <w:rPr>
+          <w:noProof/>
+          <w:lang w:val="lt-LT"/>
+        </w:rPr>
+        <w:t>Užklausos su union</w:t>
+      </w:r>
+    </w:p>
+    <w:p>
+      <w:pPr>
+        <w:pStyle w:val="ListParagraph"/>
+        <w:numPr>
+          <w:ilvl w:val="1"/>
+          <w:numId w:val="3"/>
+        </w:numPr>
+        <w:rPr>
+          <w:noProof/>
+        </w:rPr>
+      </w:pPr>
+      <w:r>
+        <w:rPr>
+          <w:noProof/>
+          <w:lang w:val="lt-LT"/>
+        </w:rPr>
+        <w:t>Užklausos su duomenų manipuliavimu</w:t>
+      </w:r>
+    </w:p>
+    <w:p>
+      <w:pPr>
+        <w:pStyle w:val="ListParagraph"/>
+        <w:numPr>
+          <w:ilvl w:val="1"/>
+          <w:numId w:val="3"/>
+        </w:numPr>
+        <w:rPr>
+          <w:noProof/>
+        </w:rPr>
+      </w:pPr>
+      <w:r>
+        <w:rPr>
+          <w:noProof/>
+          <w:lang w:val="lt-LT"/>
+        </w:rPr>
+        <w:t>Užklausos su group by ir oder by</w:t>
+      </w:r>
+    </w:p>
+    <w:p>
+      <w:pPr>
+        <w:pStyle w:val="ListParagraph"/>
+        <w:numPr>
+          <w:ilvl w:val="0"/>
+          <w:numId w:val="3"/>
+        </w:numPr>
+        <w:rPr>
+          <w:noProof/>
+        </w:rPr>
+      </w:pPr>
+      <w:r>
+        <w:rPr>
+          <w:noProof/>
+          <w:lang w:val="lt-LT"/>
+        </w:rPr>
+        <w:t>Teorija</w:t>
+      </w:r>
+    </w:p>
+    <w:p>
+      <w:pPr>
+        <w:pStyle w:val="ListParagraph"/>
+        <w:numPr>
+          <w:ilvl w:val="1"/>
+          <w:numId w:val="3"/>
+        </w:numPr>
+        <w:rPr>
+          <w:noProof/>
+        </w:rPr>
+      </w:pPr>
+      <w:r>
+        <w:rPr>
+          <w:noProof/>
+        </w:rPr>
+        <w:t xml:space="preserve">9 skaidrė </w:t>
+      </w:r>
+    </w:p>
+    <w:p>
+      <w:pPr>
+        <w:pStyle w:val="ListParagraph"/>
+        <w:numPr>
+          <w:ilvl w:val="2"/>
+          <w:numId w:val="3"/>
+        </w:numPr>
+        <w:rPr>
+          <w:noProof/>
+        </w:rPr>
+      </w:pPr>
+      <w:r>
+        <w:rPr>
+          <w:noProof/>
+        </w:rPr>
+        <w:t xml:space="preserve">Subqueries, </w:t>
+      </w:r>
+    </w:p>
+    <w:p>
+      <w:pPr>
+        <w:pStyle w:val="ListParagraph"/>
+        <w:numPr>
+          <w:ilvl w:val="2"/>
+          <w:numId w:val="3"/>
+        </w:numPr>
+        <w:rPr>
+          <w:noProof/>
+        </w:rPr>
+      </w:pPr>
+      <w:r>
+        <w:rPr>
+          <w:noProof/>
+        </w:rPr>
+        <w:t>operatorius with</w:t>
+      </w:r>
+    </w:p>
+    <w:p>
+      <w:pPr>
+        <w:pStyle w:val="ListParagraph"/>
+        <w:numPr>
+          <w:ilvl w:val="1"/>
+          <w:numId w:val="3"/>
+        </w:numPr>
+        <w:rPr>
+          <w:noProof/>
+        </w:rPr>
+      </w:pPr>
+      <w:r>
+        <w:rPr>
+          <w:noProof/>
+        </w:rPr>
+        <w:t xml:space="preserve">10 skaidrė </w:t>
+      </w:r>
+    </w:p>
+    <w:p>
+      <w:pPr>
+        <w:pStyle w:val="ListParagraph"/>
+        <w:numPr>
+          <w:ilvl w:val="2"/>
+          <w:numId w:val="3"/>
+        </w:numPr>
+        <w:rPr>
+          <w:noProof/>
+        </w:rPr>
+      </w:pPr>
+      <w:r>
+        <w:rPr>
+          <w:noProof/>
+        </w:rPr>
+        <w:t>Transakcijos</w:t>
+      </w:r>
+    </w:p>
+    <w:p>
+      <w:pPr>
+        <w:pStyle w:val="ListParagraph"/>
+        <w:numPr>
+          <w:ilvl w:val="2"/>
+          <w:numId w:val="3"/>
+        </w:numPr>
+        <w:rPr>
+          <w:noProof/>
+        </w:rPr>
+      </w:pPr>
+      <w:r>
+        <w:rPr>
+          <w:noProof/>
+        </w:rPr>
+        <w:t>Indeksai</w:t>
+      </w:r>
+    </w:p>
+    <w:p>
+      <w:pPr>
+        <w:pStyle w:val="ListParagraph"/>
+        <w:numPr>
+          <w:ilvl w:val="2"/>
+          <w:numId w:val="3"/>
+        </w:numPr>
+        <w:rPr>
+          <w:noProof/>
+        </w:rPr>
+      </w:pPr>
+      <w:r>
+        <w:rPr>
+          <w:noProof/>
+        </w:rPr>
+        <w:t>Constrains</w:t>
+      </w:r>
+    </w:p>
+    <w:p>
+      <w:pPr>
+        <w:pStyle w:val="ListParagraph"/>
+        <w:numPr>
+          <w:ilvl w:val="2"/>
+          <w:numId w:val="3"/>
+        </w:numPr>
+        <w:rPr>
+          <w:noProof/>
+        </w:rPr>
+      </w:pPr>
+      <w:r>
+        <w:rPr>
+          <w:noProof/>
+        </w:rPr>
+        <w:t>Views</w:t>
+      </w:r>
+    </w:p>
+    <w:p>
+      <w:pPr>
+        <w:pStyle w:val="ListParagraph"/>
+        <w:numPr>
+          <w:ilvl w:val="0"/>
+          <w:numId w:val="3"/>
+        </w:numPr>
+        <w:rPr>
+          <w:noProof/>
+        </w:rPr>
+      </w:pPr>
+      <w:r>
+        <w:rPr>
+          <w:noProof/>
+        </w:rPr>
+        <w:t>Teorija</w:t>
+      </w:r>
+    </w:p>
+    <w:p>
+      <w:pPr>
+        <w:pStyle w:val="ListParagraph"/>
+        <w:numPr>
+          <w:ilvl w:val="1"/>
+          <w:numId w:val="3"/>
+        </w:numPr>
+        <w:rPr>
+          <w:noProof/>
+        </w:rPr>
+      </w:pPr>
+      <w:r>
+        <w:rPr>
+          <w:noProof/>
+        </w:rPr>
+        <w:t>11 skaidrė</w:t>
+      </w:r>
+    </w:p>
+    <w:p>
+      <w:pPr>
+        <w:pStyle w:val="ListParagraph"/>
+        <w:numPr>
+          <w:ilvl w:val="2"/>
+          <w:numId w:val="3"/>
+        </w:numPr>
+        <w:rPr>
+          <w:noProof/>
+        </w:rPr>
+      </w:pPr>
+      <w:r>
+        <w:rPr>
+          <w:noProof/>
+        </w:rPr>
+        <w:t>Procedūros</w:t>
+      </w:r>
+    </w:p>
+    <w:p>
+      <w:pPr>
+        <w:pStyle w:val="ListParagraph"/>
+        <w:numPr>
+          <w:ilvl w:val="0"/>
+          <w:numId w:val="3"/>
+        </w:numPr>
+        <w:rPr>
+          <w:noProof/>
+        </w:rPr>
+      </w:pPr>
+      <w:r>
+        <w:rPr>
+          <w:noProof/>
+        </w:rPr>
+        <w:t>Praktika</w:t>
+      </w:r>
+    </w:p>
+    <w:p>
+      <w:pPr>
+        <w:pStyle w:val="ListParagraph"/>
+        <w:numPr>
+          <w:ilvl w:val="1"/>
+          <w:numId w:val="3"/>
+        </w:numPr>
+        <w:rPr>
+          <w:noProof/>
+        </w:rPr>
+      </w:pPr>
+      <w:r>
+        <w:rPr>
+          <w:noProof/>
+        </w:rPr>
+        <w:t>Užklausų rašymas</w:t>
+      </w:r>
+    </w:p>
+    <w:p>
+      <w:pPr>
+        <w:pStyle w:val="ListParagraph"/>
+        <w:numPr>
+          <w:ilvl w:val="1"/>
+          <w:numId w:val="3"/>
+        </w:numPr>
+        <w:rPr>
+          <w:noProof/>
+        </w:rPr>
+      </w:pPr>
+      <w:r>
+        <w:rPr>
+          <w:noProof/>
+        </w:rPr>
+        <w:t>Lentelės indeksavimas</w:t>
+      </w:r>
+    </w:p>
+    <w:p>
+      <w:pPr>
+        <w:pStyle w:val="ListParagraph"/>
+        <w:numPr>
+          <w:ilvl w:val="1"/>
+          <w:numId w:val="3"/>
+        </w:numPr>
+        <w:rPr>
+          <w:noProof/>
+        </w:rPr>
+      </w:pPr>
+      <w:r>
+        <w:rPr>
+          <w:noProof/>
+        </w:rPr>
+        <w:t>Views kūrimas naudojantis jau parašytomis užklausomis</w:t>
+      </w:r>
+    </w:p>
+    <w:p>
+      <w:pPr>
+        <w:pStyle w:val="ListParagraph"/>
+        <w:numPr>
+          <w:ilvl w:val="1"/>
+          <w:numId w:val="3"/>
+        </w:numPr>
+        <w:rPr>
+          <w:noProof/>
+        </w:rPr>
+      </w:pPr>
+      <w:r>
+        <w:rPr>
+          <w:noProof/>
+        </w:rPr>
         <w:lastRenderedPageBreak/>
+        <w:t>Procedūrų kūrimas</w:t>
+      </w:r>
+    </w:p>
+    <w:p>
+      <w:pPr>
+        <w:pStyle w:val="ListParagraph"/>
+        <w:numPr>
+          <w:ilvl w:val="0"/>
+          <w:numId w:val="3"/>
+        </w:numPr>
+        <w:rPr>
+          <w:noProof/>
+        </w:rPr>
+      </w:pPr>
+      <w:r>
+        <w:rPr>
+          <w:noProof/>
+        </w:rPr>
         <w:t>Teorija</w:t>
       </w:r>
     </w:p>
@@ -320,9 +1215,8 @@
       <w:r>
         <w:rPr>
           <w:noProof/>
-          <w:lang w:val="lt-LT"/>
-        </w:rPr>
-        <w:t>2 skaidrė</w:t>
+        </w:rPr>
+        <w:t>12 skaidrė</w:t>
       </w:r>
     </w:p>
     <w:p>
@@ -339,28 +1233,8 @@
       <w:r>
         <w:rPr>
           <w:noProof/>
-          <w:lang w:val="lt-LT"/>
-        </w:rPr>
-        <w:t>Duomenų bazės kūrimas</w:t>
-      </w:r>
-    </w:p>
-    <w:p>
-      <w:pPr>
-        <w:pStyle w:val="ListParagraph"/>
-        <w:numPr>
-          <w:ilvl w:val="3"/>
-          <w:numId w:val="3"/>
-        </w:numPr>
-        <w:rPr>
-          <w:noProof/>
-        </w:rPr>
-      </w:pPr>
-      <w:r>
-        <w:rPr>
-          <w:noProof/>
-          <w:lang w:val="lt-LT"/>
-        </w:rPr>
-        <w:t>Insert, select, update, delete užklausos</w:t>
+        </w:rPr>
+        <w:t>Sqlite vs MySQL</w:t>
       </w:r>
     </w:p>
     <w:p>
@@ -377,9 +1251,26 @@
       <w:r>
         <w:rPr>
           <w:noProof/>
-          <w:lang w:val="lt-LT"/>
-        </w:rPr>
-        <w:t>Duomenų bazės normalizavimas</w:t>
+        </w:rPr>
+        <w:t>SQL server</w:t>
+      </w:r>
+    </w:p>
+    <w:p>
+      <w:pPr>
+        <w:pStyle w:val="ListParagraph"/>
+        <w:numPr>
+          <w:ilvl w:val="2"/>
+          <w:numId w:val="3"/>
+        </w:numPr>
+        <w:rPr>
+          <w:noProof/>
+        </w:rPr>
+      </w:pPr>
+      <w:r>
+        <w:rPr>
+          <w:noProof/>
+        </w:rPr>
+        <w:t>Python ir duomenų bazės</w:t>
       </w:r>
     </w:p>
     <w:p>
@@ -396,7 +1287,108 @@
       <w:r>
         <w:rPr>
           <w:noProof/>
-          <w:lang w:val="lt-LT"/>
+        </w:rPr>
+        <w:t>Teorija</w:t>
+      </w:r>
+      <w:r>
+        <w:rPr>
+          <w:noProof/>
+        </w:rPr>
+        <w:t xml:space="preserve"> </w:t>
+      </w:r>
+    </w:p>
+    <w:p>
+      <w:pPr>
+        <w:pStyle w:val="ListParagraph"/>
+        <w:numPr>
+          <w:ilvl w:val="1"/>
+          <w:numId w:val="3"/>
+        </w:numPr>
+        <w:rPr>
+          <w:noProof/>
+        </w:rPr>
+      </w:pPr>
+      <w:r>
+        <w:rPr>
+          <w:noProof/>
+        </w:rPr>
+        <w:t>13 skaidr</w:t>
+      </w:r>
+      <w:r>
+        <w:rPr>
+          <w:noProof/>
+        </w:rPr>
+        <w:t>ė</w:t>
+      </w:r>
+      <w:r>
+        <w:rPr>
+          <w:noProof/>
+        </w:rPr>
+        <w:t xml:space="preserve"> </w:t>
+      </w:r>
+      <w:r>
+        <w:rPr>
+          <w:noProof/>
+        </w:rPr>
+        <w:t xml:space="preserve">- </w:t>
+      </w:r>
+      <w:r>
+        <w:rPr>
+          <w:noProof/>
+        </w:rPr>
+        <w:t>NoSQL – MongoDB</w:t>
+      </w:r>
+    </w:p>
+    <w:p>
+      <w:pPr>
+        <w:pStyle w:val="ListParagraph"/>
+        <w:numPr>
+          <w:ilvl w:val="0"/>
+          <w:numId w:val="3"/>
+        </w:numPr>
+        <w:rPr>
+          <w:noProof/>
+        </w:rPr>
+      </w:pPr>
+      <w:r>
+        <w:rPr>
+          <w:noProof/>
+        </w:rPr>
+        <w:t xml:space="preserve">Praktika </w:t>
+      </w:r>
+    </w:p>
+    <w:p>
+      <w:pPr>
+        <w:pStyle w:val="ListParagraph"/>
+        <w:numPr>
+          <w:ilvl w:val="1"/>
+          <w:numId w:val="3"/>
+        </w:numPr>
+        <w:rPr>
+          <w:noProof/>
+        </w:rPr>
+      </w:pPr>
+      <w:r>
+        <w:rPr>
+          <w:noProof/>
+        </w:rPr>
+        <w:t>Atsiskaitymo 2 dienu projektas</w:t>
+      </w:r>
+    </w:p>
+    <w:p>
+      <w:pPr>
+        <w:pStyle w:val="ListParagraph"/>
+        <w:numPr>
+          <w:ilvl w:val="0"/>
+          <w:numId w:val="3"/>
+        </w:numPr>
+        <w:rPr>
+          <w:noProof/>
+        </w:rPr>
+      </w:pPr>
+      <w:r>
+        <w:rPr>
+          <w:noProof/>
         </w:rPr>
         <w:t>Praktika</w:t>
       </w:r>
@@ -415,54 +1407,8 @@
       <w:r>
         <w:rPr>
           <w:noProof/>
-          <w:lang w:val="lt-LT"/>
-        </w:rPr>
-        <w:t xml:space="preserve">MySQL paleidimas naudojantis docker </w:t>
-      </w:r>
-    </w:p>
-    <w:p>
-      <w:pPr>
-        <w:pStyle w:val="ListParagraph"/>
-        <w:numPr>
-          <w:ilvl w:val="1"/>
-          <w:numId w:val="3"/>
-        </w:numPr>
-        <w:rPr>
-          <w:noProof/>
-        </w:rPr>
-      </w:pPr>
-      <w:r>
-        <w:rPr>
-          <w:noProof/>
-          <w:lang w:val="lt-LT"/>
-        </w:rPr>
-        <w:t xml:space="preserve">Duomenų bazės </w:t>
-      </w:r>
-      <w:r>
-        <w:rPr>
-          <w:noProof/>
-          <w:lang w:val="lt-LT"/>
-        </w:rPr>
-        <w:t>kūrimas</w:t>
-      </w:r>
-    </w:p>
-    <w:p>
-      <w:pPr>
-        <w:pStyle w:val="ListParagraph"/>
-        <w:numPr>
-          <w:ilvl w:val="1"/>
-          <w:numId w:val="3"/>
-        </w:numPr>
-        <w:rPr>
-          <w:noProof/>
-        </w:rPr>
-      </w:pPr>
-      <w:r>
-        <w:rPr>
-          <w:noProof/>
-          <w:lang w:val="lt-LT"/>
-        </w:rPr>
-        <w:t>Duomenų bazės normalizavimas</w:t>
+        </w:rPr>
+        <w:t>Atsiskaitymo 2 dienu projektas</w:t>
       </w:r>
     </w:p>
     <w:p>
@@ -480,1054 +1426,14 @@
         <w:rPr>
           <w:noProof/>
         </w:rPr>
-        <w:t>Teorija</w:t>
-      </w:r>
-    </w:p>
-    <w:p>
-      <w:pPr>
-        <w:pStyle w:val="ListParagraph"/>
-        <w:numPr>
-          <w:ilvl w:val="1"/>
-          <w:numId w:val="3"/>
-        </w:numPr>
-        <w:rPr>
-          <w:noProof/>
-        </w:rPr>
-      </w:pPr>
-      <w:r>
-        <w:rPr>
-          <w:noProof/>
-        </w:rPr>
-        <w:t>3 skaidr</w:t>
-      </w:r>
-      <w:r>
-        <w:rPr>
-          <w:noProof/>
-          <w:lang w:val="lt-LT"/>
-        </w:rPr>
-        <w:t>ė</w:t>
-      </w:r>
-    </w:p>
-    <w:p>
-      <w:pPr>
-        <w:pStyle w:val="ListParagraph"/>
-        <w:numPr>
-          <w:ilvl w:val="2"/>
-          <w:numId w:val="3"/>
-        </w:numPr>
-        <w:rPr>
-          <w:noProof/>
-        </w:rPr>
-      </w:pPr>
-      <w:r>
-        <w:rPr>
-          <w:noProof/>
-          <w:lang w:val="lt-LT"/>
-        </w:rPr>
-        <w:t xml:space="preserve">Kas yra select užklausa? </w:t>
-      </w:r>
-    </w:p>
-    <w:p>
-      <w:pPr>
-        <w:pStyle w:val="ListParagraph"/>
-        <w:numPr>
-          <w:ilvl w:val="1"/>
-          <w:numId w:val="3"/>
-        </w:numPr>
-        <w:rPr>
-          <w:noProof/>
-        </w:rPr>
-      </w:pPr>
-      <w:r>
-        <w:rPr>
-          <w:noProof/>
-        </w:rPr>
-        <w:t>4 skaidrė</w:t>
-      </w:r>
-    </w:p>
-    <w:p>
-      <w:pPr>
-        <w:pStyle w:val="ListParagraph"/>
-        <w:numPr>
-          <w:ilvl w:val="2"/>
-          <w:numId w:val="3"/>
-        </w:numPr>
-        <w:rPr>
-          <w:noProof/>
-        </w:rPr>
-      </w:pPr>
-      <w:r>
-        <w:rPr>
-          <w:noProof/>
-          <w:lang w:val="lt-LT"/>
-        </w:rPr>
-        <w:t xml:space="preserve">Eilučių filtravimas – komanda where. </w:t>
-      </w:r>
-    </w:p>
-    <w:p>
-      <w:pPr>
-        <w:pStyle w:val="ListParagraph"/>
-        <w:numPr>
-          <w:ilvl w:val="0"/>
-          <w:numId w:val="3"/>
-        </w:numPr>
-        <w:rPr>
-          <w:noProof/>
-        </w:rPr>
-      </w:pPr>
-      <w:r>
-        <w:rPr>
-          <w:noProof/>
-          <w:lang w:val="lt-LT"/>
-        </w:rPr>
-        <w:t>Teorija</w:t>
-      </w:r>
-    </w:p>
-    <w:p>
-      <w:pPr>
-        <w:pStyle w:val="ListParagraph"/>
-        <w:numPr>
-          <w:ilvl w:val="1"/>
-          <w:numId w:val="3"/>
-        </w:numPr>
-        <w:rPr>
-          <w:noProof/>
-        </w:rPr>
-      </w:pPr>
-      <w:r>
-        <w:rPr>
-          <w:noProof/>
-          <w:lang w:val="lt-LT"/>
-        </w:rPr>
-        <w:t>5 skaidrė</w:t>
-      </w:r>
-    </w:p>
-    <w:p>
-      <w:pPr>
-        <w:pStyle w:val="ListParagraph"/>
-        <w:numPr>
-          <w:ilvl w:val="2"/>
-          <w:numId w:val="3"/>
-        </w:numPr>
-        <w:rPr>
-          <w:noProof/>
-        </w:rPr>
-      </w:pPr>
-      <w:r>
-        <w:rPr>
-          <w:noProof/>
-          <w:lang w:val="lt-LT"/>
-        </w:rPr>
-        <w:t>Inner  join, left join, outer join, cross join</w:t>
-      </w:r>
-    </w:p>
-    <w:p>
-      <w:pPr>
-        <w:pStyle w:val="ListParagraph"/>
-        <w:numPr>
-          <w:ilvl w:val="0"/>
-          <w:numId w:val="3"/>
-        </w:numPr>
-        <w:rPr>
-          <w:noProof/>
-        </w:rPr>
-      </w:pPr>
-      <w:r>
-        <w:rPr>
-          <w:noProof/>
-          <w:lang w:val="lt-LT"/>
-        </w:rPr>
-        <w:t>Teorija</w:t>
-      </w:r>
-    </w:p>
-    <w:p>
-      <w:pPr>
-        <w:pStyle w:val="ListParagraph"/>
-        <w:numPr>
-          <w:ilvl w:val="1"/>
-          <w:numId w:val="3"/>
-        </w:numPr>
-        <w:rPr>
-          <w:noProof/>
-        </w:rPr>
-      </w:pPr>
-      <w:r>
-        <w:rPr>
-          <w:noProof/>
-          <w:lang w:val="lt-LT"/>
-        </w:rPr>
-        <w:t>6 skaidrė</w:t>
-      </w:r>
-    </w:p>
-    <w:p>
-      <w:pPr>
-        <w:pStyle w:val="ListParagraph"/>
-        <w:numPr>
-          <w:ilvl w:val="2"/>
-          <w:numId w:val="3"/>
-        </w:numPr>
-        <w:rPr>
-          <w:noProof/>
-        </w:rPr>
-      </w:pPr>
-      <w:r>
-        <w:rPr>
-          <w:noProof/>
-          <w:lang w:val="lt-LT"/>
-        </w:rPr>
-        <w:t>Union</w:t>
-      </w:r>
-    </w:p>
-    <w:p>
-      <w:pPr>
-        <w:pStyle w:val="ListParagraph"/>
-        <w:numPr>
-          <w:ilvl w:val="1"/>
-          <w:numId w:val="3"/>
-        </w:numPr>
-        <w:rPr>
-          <w:noProof/>
-        </w:rPr>
-      </w:pPr>
-      <w:r>
-        <w:rPr>
-          <w:noProof/>
-          <w:lang w:val="lt-LT"/>
-        </w:rPr>
-        <w:t>7 skaidrė</w:t>
-      </w:r>
-    </w:p>
-    <w:p>
-      <w:pPr>
-        <w:pStyle w:val="ListParagraph"/>
-        <w:numPr>
-          <w:ilvl w:val="2"/>
-          <w:numId w:val="3"/>
-        </w:numPr>
-        <w:rPr>
-          <w:noProof/>
-        </w:rPr>
-      </w:pPr>
-      <w:r>
-        <w:rPr>
-          <w:noProof/>
-          <w:lang w:val="lt-LT"/>
-        </w:rPr>
-        <w:t>Duomenų generavimas, manipuliavimas, konvertavimas</w:t>
-      </w:r>
-    </w:p>
-    <w:p>
-      <w:pPr>
-        <w:pStyle w:val="ListParagraph"/>
-        <w:numPr>
-          <w:ilvl w:val="1"/>
-          <w:numId w:val="3"/>
-        </w:numPr>
-        <w:rPr>
-          <w:noProof/>
-        </w:rPr>
-      </w:pPr>
-      <w:r>
-        <w:rPr>
-          <w:noProof/>
-          <w:lang w:val="lt-LT"/>
-        </w:rPr>
-        <w:t xml:space="preserve">8 skaidrė </w:t>
-      </w:r>
-    </w:p>
-    <w:p>
-      <w:pPr>
-        <w:pStyle w:val="ListParagraph"/>
-        <w:numPr>
-          <w:ilvl w:val="2"/>
-          <w:numId w:val="3"/>
-        </w:numPr>
-        <w:rPr>
-          <w:noProof/>
-        </w:rPr>
-      </w:pPr>
-      <w:r>
-        <w:rPr>
-          <w:noProof/>
-          <w:lang w:val="lt-LT"/>
-        </w:rPr>
-        <w:t>Group by</w:t>
-      </w:r>
-      <w:r>
-        <w:rPr>
-          <w:noProof/>
-          <w:lang w:val="lt-LT"/>
-        </w:rPr>
-        <w:t>, order by</w:t>
-      </w:r>
-    </w:p>
-    <w:p>
-      <w:pPr>
-        <w:pStyle w:val="ListParagraph"/>
-        <w:numPr>
-          <w:ilvl w:val="0"/>
-          <w:numId w:val="3"/>
-        </w:numPr>
-        <w:rPr>
-          <w:noProof/>
-        </w:rPr>
-      </w:pPr>
-      <w:r>
-        <w:rPr>
-          <w:noProof/>
-          <w:lang w:val="lt-LT"/>
-        </w:rPr>
-        <w:t>Praktika</w:t>
-      </w:r>
-    </w:p>
-    <w:p>
-      <w:pPr>
-        <w:pStyle w:val="ListParagraph"/>
-        <w:numPr>
-          <w:ilvl w:val="1"/>
-          <w:numId w:val="3"/>
-        </w:numPr>
-        <w:rPr>
-          <w:noProof/>
-        </w:rPr>
-      </w:pPr>
-      <w:r>
-        <w:rPr>
-          <w:noProof/>
-          <w:lang w:val="lt-LT"/>
-        </w:rPr>
-        <w:t>Paprastos užklausos</w:t>
-      </w:r>
-    </w:p>
-    <w:p>
-      <w:pPr>
-        <w:pStyle w:val="ListParagraph"/>
-        <w:numPr>
-          <w:ilvl w:val="1"/>
-          <w:numId w:val="3"/>
-        </w:numPr>
-        <w:rPr>
-          <w:noProof/>
-        </w:rPr>
-      </w:pPr>
-      <w:r>
-        <w:rPr>
-          <w:noProof/>
-          <w:lang w:val="lt-LT"/>
-        </w:rPr>
-        <w:t>Užklausos su komanda where</w:t>
-      </w:r>
-    </w:p>
-    <w:p>
-      <w:pPr>
-        <w:pStyle w:val="ListParagraph"/>
-        <w:numPr>
-          <w:ilvl w:val="1"/>
-          <w:numId w:val="3"/>
-        </w:numPr>
-        <w:rPr>
-          <w:noProof/>
-        </w:rPr>
-      </w:pPr>
-      <w:r>
-        <w:rPr>
-          <w:noProof/>
-          <w:lang w:val="lt-LT"/>
-        </w:rPr>
-        <w:t>Užklausos su join‘ais</w:t>
-      </w:r>
-    </w:p>
-    <w:p>
-      <w:pPr>
-        <w:pStyle w:val="ListParagraph"/>
-        <w:numPr>
-          <w:ilvl w:val="1"/>
-          <w:numId w:val="3"/>
-        </w:numPr>
-        <w:rPr>
-          <w:noProof/>
-        </w:rPr>
-      </w:pPr>
-      <w:r>
-        <w:rPr>
-          <w:noProof/>
-          <w:lang w:val="lt-LT"/>
-        </w:rPr>
-        <w:t>Užklausos su union</w:t>
-      </w:r>
-    </w:p>
-    <w:p>
-      <w:pPr>
-        <w:pStyle w:val="ListParagraph"/>
-        <w:numPr>
-          <w:ilvl w:val="1"/>
-          <w:numId w:val="3"/>
-        </w:numPr>
-        <w:rPr>
-          <w:noProof/>
-        </w:rPr>
-      </w:pPr>
-      <w:r>
-        <w:rPr>
-          <w:noProof/>
-          <w:lang w:val="lt-LT"/>
-        </w:rPr>
-        <w:t>Užklausos su duomenų manipuliavimu</w:t>
-      </w:r>
-    </w:p>
-    <w:p>
-      <w:pPr>
-        <w:pStyle w:val="ListParagraph"/>
-        <w:numPr>
-          <w:ilvl w:val="1"/>
-          <w:numId w:val="3"/>
-        </w:numPr>
-        <w:rPr>
-          <w:noProof/>
-        </w:rPr>
-      </w:pPr>
-      <w:r>
-        <w:rPr>
-          <w:noProof/>
-          <w:lang w:val="lt-LT"/>
-        </w:rPr>
-        <w:t>Užklausos su group by ir oder by</w:t>
-      </w:r>
-    </w:p>
-    <w:p>
-      <w:pPr>
-        <w:pStyle w:val="ListParagraph"/>
-        <w:numPr>
-          <w:ilvl w:val="0"/>
-          <w:numId w:val="3"/>
-        </w:numPr>
-        <w:rPr>
-          <w:noProof/>
-        </w:rPr>
-      </w:pPr>
-      <w:r>
-        <w:rPr>
-          <w:noProof/>
-          <w:lang w:val="lt-LT"/>
-        </w:rPr>
-        <w:t>Teorija</w:t>
-      </w:r>
-    </w:p>
-    <w:p>
-      <w:pPr>
-        <w:pStyle w:val="ListParagraph"/>
-        <w:numPr>
-          <w:ilvl w:val="1"/>
-          <w:numId w:val="3"/>
-        </w:numPr>
-        <w:rPr>
-          <w:noProof/>
-        </w:rPr>
-      </w:pPr>
-      <w:r>
-        <w:rPr>
-          <w:noProof/>
-        </w:rPr>
-        <w:t xml:space="preserve">9 skaidrė </w:t>
-      </w:r>
-    </w:p>
-    <w:p>
-      <w:pPr>
-        <w:pStyle w:val="ListParagraph"/>
-        <w:numPr>
-          <w:ilvl w:val="2"/>
-          <w:numId w:val="3"/>
-        </w:numPr>
-        <w:rPr>
-          <w:noProof/>
-        </w:rPr>
-      </w:pPr>
-      <w:r>
-        <w:rPr>
-          <w:noProof/>
-        </w:rPr>
-        <w:t xml:space="preserve">Subqueries, </w:t>
-      </w:r>
-    </w:p>
-    <w:p>
-      <w:pPr>
-        <w:pStyle w:val="ListParagraph"/>
-        <w:numPr>
-          <w:ilvl w:val="2"/>
-          <w:numId w:val="3"/>
-        </w:numPr>
-        <w:rPr>
-          <w:noProof/>
-        </w:rPr>
-      </w:pPr>
-      <w:r>
-        <w:rPr>
-          <w:noProof/>
-        </w:rPr>
-        <w:t>operatorius with</w:t>
-      </w:r>
-    </w:p>
-    <w:p>
-      <w:pPr>
-        <w:pStyle w:val="ListParagraph"/>
-        <w:numPr>
-          <w:ilvl w:val="1"/>
-          <w:numId w:val="3"/>
-        </w:numPr>
-        <w:rPr>
-          <w:noProof/>
-        </w:rPr>
-      </w:pPr>
-      <w:r>
-        <w:rPr>
-          <w:noProof/>
-        </w:rPr>
-        <w:t xml:space="preserve">10 skaidrė </w:t>
-      </w:r>
-    </w:p>
-    <w:p>
-      <w:pPr>
-        <w:pStyle w:val="ListParagraph"/>
-        <w:numPr>
-          <w:ilvl w:val="2"/>
-          <w:numId w:val="3"/>
-        </w:numPr>
-        <w:rPr>
-          <w:noProof/>
-        </w:rPr>
-      </w:pPr>
-      <w:r>
-        <w:rPr>
-          <w:noProof/>
-        </w:rPr>
-        <w:t>Transakcijos</w:t>
-      </w:r>
-    </w:p>
-    <w:p>
-      <w:pPr>
-        <w:pStyle w:val="ListParagraph"/>
-        <w:numPr>
-          <w:ilvl w:val="2"/>
-          <w:numId w:val="3"/>
-        </w:numPr>
-        <w:rPr>
-          <w:noProof/>
-        </w:rPr>
-      </w:pPr>
-      <w:r>
-        <w:rPr>
-          <w:noProof/>
-        </w:rPr>
-        <w:t>Indeksai</w:t>
-      </w:r>
-    </w:p>
-    <w:p>
-      <w:pPr>
-        <w:pStyle w:val="ListParagraph"/>
-        <w:numPr>
-          <w:ilvl w:val="2"/>
-          <w:numId w:val="3"/>
-        </w:numPr>
-        <w:rPr>
-          <w:noProof/>
-        </w:rPr>
-      </w:pPr>
-      <w:r>
-        <w:rPr>
-          <w:noProof/>
-        </w:rPr>
-        <w:t>Constrains</w:t>
-      </w:r>
-    </w:p>
-    <w:p>
-      <w:pPr>
-        <w:pStyle w:val="ListParagraph"/>
-        <w:numPr>
-          <w:ilvl w:val="2"/>
-          <w:numId w:val="3"/>
-        </w:numPr>
-        <w:rPr>
-          <w:noProof/>
-        </w:rPr>
-      </w:pPr>
-      <w:r>
-        <w:rPr>
-          <w:noProof/>
-        </w:rPr>
-        <w:t>Views</w:t>
-      </w:r>
-    </w:p>
-    <w:p>
-      <w:pPr>
-        <w:pStyle w:val="ListParagraph"/>
-        <w:numPr>
-          <w:ilvl w:val="0"/>
-          <w:numId w:val="3"/>
-        </w:numPr>
-        <w:rPr>
-          <w:noProof/>
-        </w:rPr>
-      </w:pPr>
-      <w:r>
-        <w:rPr>
-          <w:noProof/>
-        </w:rPr>
-        <w:t>Teorija</w:t>
-      </w:r>
-    </w:p>
-    <w:p>
-      <w:pPr>
-        <w:pStyle w:val="ListParagraph"/>
-        <w:numPr>
-          <w:ilvl w:val="1"/>
-          <w:numId w:val="3"/>
-        </w:numPr>
-        <w:rPr>
-          <w:noProof/>
-        </w:rPr>
-      </w:pPr>
-      <w:r>
-        <w:rPr>
-          <w:noProof/>
-        </w:rPr>
-        <w:t>11 skaidrė</w:t>
-      </w:r>
-    </w:p>
-    <w:p>
-      <w:pPr>
-        <w:pStyle w:val="ListParagraph"/>
-        <w:numPr>
-          <w:ilvl w:val="2"/>
-          <w:numId w:val="3"/>
-        </w:numPr>
-        <w:rPr>
-          <w:noProof/>
-        </w:rPr>
-      </w:pPr>
-      <w:r>
-        <w:rPr>
-          <w:noProof/>
-        </w:rPr>
-        <w:t>Procedūros</w:t>
-      </w:r>
-    </w:p>
-    <w:p>
-      <w:pPr>
-        <w:pStyle w:val="ListParagraph"/>
-        <w:numPr>
-          <w:ilvl w:val="0"/>
-          <w:numId w:val="3"/>
-        </w:numPr>
-        <w:rPr>
-          <w:noProof/>
-        </w:rPr>
-      </w:pPr>
-      <w:r>
-        <w:rPr>
-          <w:noProof/>
-        </w:rPr>
-        <w:t>Teorija</w:t>
-      </w:r>
-    </w:p>
-    <w:p>
-      <w:pPr>
-        <w:pStyle w:val="ListParagraph"/>
-        <w:numPr>
-          <w:ilvl w:val="1"/>
-          <w:numId w:val="3"/>
-        </w:numPr>
-        <w:rPr>
-          <w:noProof/>
-        </w:rPr>
-      </w:pPr>
-      <w:r>
-        <w:rPr>
-          <w:noProof/>
-        </w:rPr>
-        <w:lastRenderedPageBreak/>
-        <w:t>12 skaidrė</w:t>
-      </w:r>
-    </w:p>
-    <w:p>
-      <w:pPr>
-        <w:pStyle w:val="ListParagraph"/>
-        <w:numPr>
-          <w:ilvl w:val="2"/>
-          <w:numId w:val="3"/>
-        </w:numPr>
-        <w:rPr>
-          <w:noProof/>
-        </w:rPr>
-      </w:pPr>
-      <w:r>
-        <w:rPr>
-          <w:noProof/>
-        </w:rPr>
-        <w:t>Sqlite vs MySQL</w:t>
-      </w:r>
-    </w:p>
-    <w:p>
-      <w:pPr>
-        <w:pStyle w:val="ListParagraph"/>
-        <w:numPr>
-          <w:ilvl w:val="2"/>
-          <w:numId w:val="3"/>
-        </w:numPr>
-        <w:rPr>
-          <w:noProof/>
-        </w:rPr>
-      </w:pPr>
-      <w:r>
-        <w:rPr>
-          <w:noProof/>
-        </w:rPr>
-        <w:t>SQL server</w:t>
-      </w:r>
-    </w:p>
-    <w:p>
-      <w:pPr>
-        <w:pStyle w:val="ListParagraph"/>
-        <w:numPr>
-          <w:ilvl w:val="2"/>
-          <w:numId w:val="3"/>
-        </w:numPr>
-        <w:rPr>
-          <w:noProof/>
-        </w:rPr>
-      </w:pPr>
-      <w:r>
-        <w:rPr>
-          <w:noProof/>
-        </w:rPr>
-        <w:t>Python ir duomenų bazės</w:t>
-      </w:r>
-    </w:p>
-    <w:p>
-      <w:pPr>
-        <w:pStyle w:val="ListParagraph"/>
-        <w:numPr>
-          <w:ilvl w:val="0"/>
-          <w:numId w:val="3"/>
-        </w:numPr>
-        <w:rPr>
-          <w:noProof/>
-        </w:rPr>
-      </w:pPr>
-      <w:r>
-        <w:rPr>
-          <w:noProof/>
-        </w:rPr>
-        <w:t>Praktika</w:t>
-      </w:r>
-    </w:p>
-    <w:p>
-      <w:pPr>
-        <w:pStyle w:val="ListParagraph"/>
-        <w:numPr>
-          <w:ilvl w:val="1"/>
-          <w:numId w:val="3"/>
-        </w:numPr>
-        <w:rPr>
-          <w:noProof/>
-        </w:rPr>
-      </w:pPr>
-      <w:r>
-        <w:rPr>
-          <w:noProof/>
-        </w:rPr>
-        <w:t>Užklausų rašymas</w:t>
-      </w:r>
-    </w:p>
-    <w:p>
-      <w:pPr>
-        <w:pStyle w:val="ListParagraph"/>
-        <w:numPr>
-          <w:ilvl w:val="1"/>
-          <w:numId w:val="3"/>
-        </w:numPr>
-        <w:rPr>
-          <w:noProof/>
-        </w:rPr>
-      </w:pPr>
-      <w:r>
-        <w:rPr>
-          <w:noProof/>
-        </w:rPr>
-        <w:t>Lentelės indeksavimas</w:t>
-      </w:r>
-    </w:p>
-    <w:p>
-      <w:pPr>
-        <w:pStyle w:val="ListParagraph"/>
-        <w:numPr>
-          <w:ilvl w:val="1"/>
-          <w:numId w:val="3"/>
-        </w:numPr>
-        <w:rPr>
-          <w:noProof/>
-        </w:rPr>
-      </w:pPr>
-      <w:r>
-        <w:rPr>
-          <w:noProof/>
-        </w:rPr>
-        <w:t>Views kūrimas naudojantis jau parašytomis užklausomis</w:t>
-      </w:r>
-    </w:p>
-    <w:p>
-      <w:pPr>
-        <w:pStyle w:val="ListParagraph"/>
-        <w:numPr>
-          <w:ilvl w:val="1"/>
-          <w:numId w:val="3"/>
-        </w:numPr>
-        <w:rPr>
-          <w:noProof/>
-        </w:rPr>
-      </w:pPr>
-      <w:r>
-        <w:rPr>
-          <w:noProof/>
-        </w:rPr>
-        <w:t>Procedūrų kūrimas</w:t>
-      </w:r>
-    </w:p>
-    <w:p>
-      <w:pPr>
-        <w:pStyle w:val="ListParagraph"/>
-        <w:numPr>
-          <w:ilvl w:val="0"/>
-          <w:numId w:val="3"/>
-        </w:numPr>
-        <w:rPr>
-          <w:noProof/>
-        </w:rPr>
-      </w:pPr>
-      <w:r>
-        <w:rPr>
-          <w:noProof/>
-        </w:rPr>
-        <w:t>Teorija</w:t>
-      </w:r>
-      <w:r>
-        <w:rPr>
-          <w:noProof/>
-        </w:rPr>
-        <w:t xml:space="preserve"> </w:t>
-      </w:r>
-    </w:p>
-    <w:p>
-      <w:pPr>
-        <w:pStyle w:val="ListParagraph"/>
-        <w:numPr>
-          <w:ilvl w:val="1"/>
-          <w:numId w:val="3"/>
-        </w:numPr>
-        <w:rPr>
-          <w:noProof/>
-        </w:rPr>
-      </w:pPr>
-      <w:r>
-        <w:rPr>
-          <w:noProof/>
-        </w:rPr>
-        <w:t>13 skaidr</w:t>
-      </w:r>
-      <w:r>
-        <w:rPr>
-          <w:noProof/>
-        </w:rPr>
-        <w:t>ė</w:t>
-      </w:r>
-      <w:r>
-        <w:rPr>
-          <w:noProof/>
-        </w:rPr>
-        <w:t xml:space="preserve"> </w:t>
-      </w:r>
-      <w:r>
-        <w:rPr>
-          <w:noProof/>
-        </w:rPr>
-        <w:t xml:space="preserve">- </w:t>
-      </w:r>
-      <w:r>
-        <w:rPr>
-          <w:noProof/>
-        </w:rPr>
-        <w:t>NoSQL – MongoDB</w:t>
-      </w:r>
-    </w:p>
-    <w:p>
-      <w:pPr>
-        <w:pStyle w:val="ListParagraph"/>
-        <w:numPr>
-          <w:ilvl w:val="0"/>
-          <w:numId w:val="3"/>
-        </w:numPr>
-        <w:rPr>
-          <w:noProof/>
-        </w:rPr>
-      </w:pPr>
-      <w:r>
-        <w:rPr>
-          <w:noProof/>
-        </w:rPr>
-        <w:t>Teorija</w:t>
-      </w:r>
-    </w:p>
-    <w:p>
-      <w:pPr>
-        <w:pStyle w:val="ListParagraph"/>
-        <w:numPr>
-          <w:ilvl w:val="1"/>
-          <w:numId w:val="3"/>
-        </w:numPr>
-        <w:rPr>
-          <w:noProof/>
-        </w:rPr>
-      </w:pPr>
-      <w:r>
-        <w:rPr>
-          <w:noProof/>
-        </w:rPr>
-        <w:t>Data pipelines</w:t>
-      </w:r>
-    </w:p>
-    <w:p>
-      <w:pPr>
-        <w:pStyle w:val="ListParagraph"/>
-        <w:numPr>
-          <w:ilvl w:val="1"/>
-          <w:numId w:val="3"/>
-        </w:numPr>
-        <w:rPr>
-          <w:noProof/>
-        </w:rPr>
-      </w:pPr>
-      <w:r>
-        <w:rPr>
-          <w:noProof/>
-        </w:rPr>
-        <w:t>Airflow naudojantis dockeriu</w:t>
-      </w:r>
-    </w:p>
-    <w:p>
-      <w:pPr>
-        <w:pStyle w:val="ListParagraph"/>
-        <w:numPr>
-          <w:ilvl w:val="0"/>
-          <w:numId w:val="3"/>
-        </w:numPr>
-        <w:rPr>
-          <w:noProof/>
-        </w:rPr>
-      </w:pPr>
-      <w:r>
-        <w:rPr>
-          <w:noProof/>
-        </w:rPr>
-        <w:t xml:space="preserve">Praktika </w:t>
-      </w:r>
-    </w:p>
-    <w:p>
-      <w:pPr>
-        <w:pStyle w:val="ListParagraph"/>
-        <w:numPr>
-          <w:ilvl w:val="1"/>
-          <w:numId w:val="3"/>
-        </w:numPr>
-        <w:rPr>
-          <w:noProof/>
-        </w:rPr>
-      </w:pPr>
-      <w:r>
-        <w:rPr>
-          <w:noProof/>
-        </w:rPr>
-        <w:t>Mongo DB</w:t>
-      </w:r>
-    </w:p>
-    <w:p>
-      <w:pPr>
-        <w:pStyle w:val="ListParagraph"/>
-        <w:numPr>
-          <w:ilvl w:val="1"/>
-          <w:numId w:val="3"/>
-        </w:numPr>
-        <w:rPr>
-          <w:noProof/>
-        </w:rPr>
-      </w:pPr>
-      <w:r>
-        <w:rPr>
-          <w:noProof/>
-        </w:rPr>
-        <w:t>Airflow pipelines kūrimas</w:t>
-      </w:r>
-    </w:p>
-    <w:p>
-      <w:pPr>
-        <w:pStyle w:val="ListParagraph"/>
-        <w:numPr>
-          <w:ilvl w:val="0"/>
-          <w:numId w:val="3"/>
-        </w:numPr>
-        <w:rPr>
-          <w:noProof/>
-        </w:rPr>
-      </w:pPr>
-      <w:r>
-        <w:rPr>
-          <w:noProof/>
-        </w:rPr>
-        <w:t xml:space="preserve">Praktika </w:t>
-      </w:r>
-    </w:p>
-    <w:p>
-      <w:pPr>
-        <w:pStyle w:val="ListParagraph"/>
-        <w:numPr>
-          <w:ilvl w:val="1"/>
-          <w:numId w:val="3"/>
-        </w:numPr>
-        <w:rPr>
-          <w:noProof/>
-        </w:rPr>
-      </w:pPr>
-      <w:r>
-        <w:rPr>
-          <w:noProof/>
-        </w:rPr>
-        <w:t>Airflow pipelines kūrimas</w:t>
-      </w:r>
-    </w:p>
-    <w:p>
-      <w:pPr>
-        <w:pStyle w:val="ListParagraph"/>
-        <w:numPr>
-          <w:ilvl w:val="1"/>
-          <w:numId w:val="3"/>
-        </w:numPr>
-        <w:rPr>
-          <w:noProof/>
-        </w:rPr>
-      </w:pPr>
-      <w:r>
-        <w:rPr>
-          <w:noProof/>
-        </w:rPr>
-        <w:t>Testas iš MySQL</w:t>
-      </w:r>
-    </w:p>
-    <w:p>
-      <w:pPr>
-        <w:pStyle w:val="ListParagraph"/>
-        <w:ind w:left="1440"/>
-        <w:rPr>
-          <w:noProof/>
-        </w:rPr>
-      </w:pPr>
+        <w:t>Projekto</w:t>
+      </w:r>
+      <w:r>
+        <w:rPr>
+          <w:noProof/>
+        </w:rPr>
+        <w:t xml:space="preserve"> apžvalga</w:t>
+      </w:r>
     </w:p>
     <w:sectPr>
       <w:pgSz w:w="12240" w:h="15840"/>
@@ -1540,7 +1446,7 @@
 </file>
 
 <file path=word/numbering.xml><?xml version="1.0" encoding="utf-8"?>
-<w:numbering xmlns:wpc="http://schemas.microsoft.com/office/word/2010/wordprocessingCanvas" xmlns:cx="http://schemas.microsoft.com/office/drawing/2014/chartex" xmlns:cx1="http://schemas.microsoft.com/office/drawing/2015/9/8/chartex" xmlns:cx2="http://schemas.microsoft.com/office/drawing/2015/10/21/chartex" xmlns:cx3="http://schemas.microsoft.com/office/drawing/2016/5/9/chartex" xmlns:cx4="http://schemas.microsoft.com/office/drawing/2016/5/10/chartex" xmlns:cx5="http://schemas.microsoft.com/office/drawing/2016/5/11/chartex" xmlns:cx6="http://schemas.microsoft.com/office/drawing/2016/5/12/chartex" xmlns:cx7="http://schemas.microsoft.com/office/drawing/2016/5/13/chartex" xmlns:cx8="http://schemas.microsoft.com/office/drawing/2016/5/14/chartex" xmlns:mc="http://schemas.openxmlformats.org/markup-compatibility/2006" xmlns:aink="http://schemas.microsoft.com/office/drawing/2016/ink" xmlns:am3d="http://schemas.microsoft.com/office/drawing/2017/model3d" xmlns:o="urn:schemas-microsoft-com:office:office" xmlns:r="http://schemas.openxmlformats.org/officeDocument/2006/relationships" xmlns:m="http://schemas.openxmlformats.org/officeDocument/2006/math" xmlns:v="urn:schemas-microsoft-com:vml" xmlns:wp14="http://schemas.microsoft.com/office/word/2010/wordprocessingDrawing" xmlns:wp="http://schemas.openxmlformats.org/drawingml/2006/wordprocessingDrawing" xmlns:w10="urn:schemas-microsoft-com:office:word" xmlns:w="http://schemas.openxmlformats.org/wordprocessingml/2006/main" xmlns:w14="http://schemas.microsoft.com/office/word/2010/wordml" xmlns:w15="http://schemas.microsoft.com/office/word/2012/wordml" xmlns:w16cex="http://schemas.microsoft.com/office/word/2018/wordml/cex" xmlns:w16cid="http://schemas.microsoft.com/office/word/2016/wordml/cid" xmlns:w16="http://schemas.microsoft.com/office/word/2018/wordml" xmlns:w16sdtdh="http://schemas.microsoft.com/office/word/2020/wordml/sdtdatahash" xmlns:w16se="http://schemas.microsoft.com/office/word/2015/wordml/symex" xmlns:wpg="http://schemas.microsoft.com/office/word/2010/wordprocessingGroup" xmlns:wpi="http://schemas.microsoft.com/office/word/2010/wordprocessingInk" xmlns:wne="http://schemas.microsoft.com/office/word/2006/wordml" xmlns:wps="http://schemas.microsoft.com/office/word/2010/wordprocessingShape" mc:Ignorable="w14 w15 w16se w16cid w16 w16cex w16sdtdh wp14">
+<w:numbering xmlns:wpc="http://schemas.microsoft.com/office/word/2010/wordprocessingCanvas" xmlns:cx="http://schemas.microsoft.com/office/drawing/2014/chartex" xmlns:cx1="http://schemas.microsoft.com/office/drawing/2015/9/8/chartex" xmlns:cx2="http://schemas.microsoft.com/office/drawing/2015/10/21/chartex" xmlns:cx3="http://schemas.microsoft.com/office/drawing/2016/5/9/chartex" xmlns:cx4="http://schemas.microsoft.com/office/drawing/2016/5/10/chartex" xmlns:cx5="http://schemas.microsoft.com/office/drawing/2016/5/11/chartex" xmlns:cx6="http://schemas.microsoft.com/office/drawing/2016/5/12/chartex" xmlns:cx7="http://schemas.microsoft.com/office/drawing/2016/5/13/chartex" xmlns:cx8="http://schemas.microsoft.com/office/drawing/2016/5/14/chartex" xmlns:mc="http://schemas.openxmlformats.org/markup-compatibility/2006" xmlns:aink="http://schemas.microsoft.com/office/drawing/2016/ink" xmlns:am3d="http://schemas.microsoft.com/office/drawing/2017/model3d" xmlns:o="urn:schemas-microsoft-com:office:office" xmlns:oel="http://schemas.microsoft.com/office/2019/extlst" xmlns:r="http://schemas.openxmlformats.org/officeDocument/2006/relationships" xmlns:m="http://schemas.openxmlformats.org/officeDocument/2006/math" xmlns:v="urn:schemas-microsoft-com:vml" xmlns:wp14="http://schemas.microsoft.com/office/word/2010/wordprocessingDrawing" xmlns:wp="http://schemas.openxmlformats.org/drawingml/2006/wordprocessingDrawing" xmlns:w10="urn:schemas-microsoft-com:office:word" xmlns:w="http://schemas.openxmlformats.org/wordprocessingml/2006/main" xmlns:w14="http://schemas.microsoft.com/office/word/2010/wordml" xmlns:w15="http://schemas.microsoft.com/office/word/2012/wordml" xmlns:w16cex="http://schemas.microsoft.com/office/word/2018/wordml/cex" xmlns:w16cid="http://schemas.microsoft.com/office/word/2016/wordml/cid" xmlns:w16="http://schemas.microsoft.com/office/word/2018/wordml" xmlns:w16sdtdh="http://schemas.microsoft.com/office/word/2020/wordml/sdtdatahash" xmlns:w16se="http://schemas.microsoft.com/office/word/2015/wordml/symex" xmlns:wpg="http://schemas.microsoft.com/office/word/2010/wordprocessingGroup" xmlns:wpi="http://schemas.microsoft.com/office/word/2010/wordprocessingInk" xmlns:wne="http://schemas.microsoft.com/office/word/2006/wordml" xmlns:wps="http://schemas.microsoft.com/office/word/2010/wordprocessingShape" mc:Ignorable="w14 w15 w16se w16cid w16 w16cex w16sdtdh wp14">
   <w:abstractNum w:abstractNumId="0" w15:restartNumberingAfterBreak="0">
     <w:nsid w:val="26A417B2"/>
     <w:multiLevelType w:val="hybridMultilevel"/>
@@ -2403,6 +2309,18 @@
       <w:szCs w:val="32"/>
     </w:rPr>
   </w:style>
+  <w:style w:type="character" w:styleId="FollowedHyperlink">
+    <w:name w:val="FollowedHyperlink"/>
+    <w:basedOn w:val="DefaultParagraphFont"/>
+    <w:uiPriority w:val="99"/>
+    <w:semiHidden/>
+    <w:unhideWhenUsed/>
+    <w:rsid w:val="00EE7A29"/>
+    <w:rPr>
+      <w:color w:val="954F72" w:themeColor="followedHyperlink"/>
+      <w:u w:val="single"/>
+    </w:rPr>
+  </w:style>
 </w:styles>
 </file>
 
